--- a/PRG2_Projektdokumentation_Team1.docx
+++ b/PRG2_Projektdokumentation_Team1.docx
@@ -4857,7 +4857,7 @@
           <v:shape id="_x0000_i1025" type="#_x0000_t75" style="width:739pt;height:275.5pt" o:ole="">
             <v:imagedata r:id="rId20" o:title=""/>
           </v:shape>
-          <o:OLEObject Type="Embed" ProgID="Visio.Drawing.15" ShapeID="_x0000_i1025" DrawAspect="Content" ObjectID="_1526114023" r:id="rId21"/>
+          <o:OLEObject Type="Embed" ProgID="Visio.Drawing.15" ShapeID="_x0000_i1025" DrawAspect="Content" ObjectID="_1526114502" r:id="rId21"/>
         </w:object>
       </w:r>
     </w:p>
@@ -5905,9 +5905,7 @@
     </w:p>
     <w:p>
       <w:bookmarkStart w:id="52" w:name="erweiterungsmoeglichkeiten"/>
-      <w:bookmarkStart w:id="53" w:name="_GoBack"/>
       <w:bookmarkEnd w:id="52"/>
-      <w:bookmarkEnd w:id="53"/>
       <w:r>
         <w:rPr>
           <w:noProof/>
@@ -5969,34 +5967,45 @@
           <w:sz w:val="28"/>
         </w:rPr>
       </w:pPr>
-      <w:bookmarkStart w:id="54" w:name="_Toc452372090"/>
+      <w:bookmarkStart w:id="53" w:name="_Toc452372090"/>
       <w:r>
         <w:rPr>
           <w:sz w:val="28"/>
         </w:rPr>
         <w:t>Weitere Pendenzen</w:t>
       </w:r>
+      <w:bookmarkEnd w:id="53"/>
+    </w:p>
+    <w:p>
+      <w:r>
+        <w:t xml:space="preserve">Leider konnten wir aus Zeitlichen Gründen das Programm nicht vollständig beenden. So kann zwar eine Verbindung (auch mit Broadcast) aufgebaut werden, allerdings muss zuerst ein Host gestartet werden, bevor eine Verbindung gesucht wird. Ansonsten stürzt das Programm ab. </w:t>
+      </w:r>
+    </w:p>
+    <w:p>
+      <w:r>
+        <w:t>Zudem ist die KI nicht vollständig ausprogrammiert. Das Starten eines Spiels gegen eine KI funktioniert</w:t>
+      </w:r>
+      <w:r>
+        <w:t>, allerdings sind</w:t>
+      </w:r>
+      <w:r>
+        <w:t xml:space="preserve"> die Schüsse sind immer Zufällig</w:t>
+      </w:r>
+      <w:r>
+        <w:t xml:space="preserve"> (auch bei einem Treffer der KI)</w:t>
+      </w:r>
+      <w:r>
+        <w:t>.</w:t>
+      </w:r>
+    </w:p>
+    <w:p>
+      <w:r>
+        <w:t>Auch sind noch diverse Fälle nicht behandelt und können zu einem Absturz</w:t>
+      </w:r>
+      <w:bookmarkStart w:id="54" w:name="_GoBack"/>
       <w:bookmarkEnd w:id="54"/>
-    </w:p>
-    <w:p>
-      <w:r>
-        <w:t xml:space="preserve">Leider konnten wir aus Zeitlichen Gründen das Programm nicht vollständig beenden. So kann zwar eine Verbindung (auch mit Broadcast) aufgebaut werden, allerdings muss zuerst ein Host gestartet werden, bevor eine Verbindung gesucht wird. Ansonsten stürzt das Programm ab. </w:t>
-      </w:r>
-    </w:p>
-    <w:p>
-      <w:r>
-        <w:t xml:space="preserve">Zudem ist die KI nicht vollständig ausprogrammiert. Das Starten eines Spiels gegen eine KI funktioniert, allerdings werden momentan die Schiffe der KI </w:t>
-      </w:r>
-      <w:r>
-        <w:t xml:space="preserve">immer </w:t>
-      </w:r>
-      <w:proofErr w:type="gramStart"/>
-      <w:r>
-        <w:t>gleich gesetzt</w:t>
-      </w:r>
-      <w:proofErr w:type="gramEnd"/>
-      <w:r>
-        <w:t xml:space="preserve"> und die Schüsse sind immer Zufällig.</w:t>
+      <w:r>
+        <w:t xml:space="preserve"> führen.</w:t>
       </w:r>
     </w:p>
     <w:p/>
@@ -7280,7 +7289,7 @@
         <w:noProof/>
         <w:lang w:val="de-CH"/>
       </w:rPr>
-      <w:t>12</w:t>
+      <w:t>11</w:t>
     </w:r>
     <w:r>
       <w:fldChar w:fldCharType="end"/>
@@ -13678,7 +13687,7 @@
 </file>
 
 <file path=customXml/itemProps1.xml><?xml version="1.0" encoding="utf-8"?>
-<ds:datastoreItem xmlns:ds="http://schemas.openxmlformats.org/officeDocument/2006/customXml" ds:itemID="{C3AA4E7B-2EE4-4A50-BA97-51DC51C8B796}">
+<ds:datastoreItem xmlns:ds="http://schemas.openxmlformats.org/officeDocument/2006/customXml" ds:itemID="{1A7438EE-658B-4D45-9CDD-A1DC7F584CB1}">
   <ds:schemaRefs>
     <ds:schemaRef ds:uri="http://schemas.openxmlformats.org/officeDocument/2006/bibliography"/>
   </ds:schemaRefs>
